--- a/OBJECTIFS.docx
+++ b/OBJECTIFS.docx
@@ -19,8 +19,6 @@
           <w:rFonts w:asciiTheme="minorHAnsi" w:hAnsiTheme="minorHAnsi" w:cstheme="minorHAnsi"/>
         </w:rPr>
       </w:pPr>
-      <w:bookmarkStart w:id="0" w:name="_GoBack"/>
-      <w:bookmarkEnd w:id="0"/>
       <w:r>
         <w:rPr>
           <w:rFonts w:asciiTheme="minorHAnsi" w:hAnsiTheme="minorHAnsi" w:cstheme="minorHAnsi"/>
@@ -256,17 +254,8 @@
                 <w:rFonts w:asciiTheme="minorHAnsi" w:hAnsiTheme="minorHAnsi" w:cstheme="minorHAnsi"/>
               </w:rPr>
             </w:pPr>
-            <w:hyperlink r:id="rId8" w:history="1">
-              <w:r>
-                <w:rPr>
-                  <w:rStyle w:val="Lienhypertexte"/>
-                  <w:rFonts w:asciiTheme="minorHAnsi" w:hAnsiTheme="minorHAnsi" w:cstheme="minorHAnsi"/>
-                  <w:color w:val="auto"/>
-                  <w:u w:val="none"/>
-                </w:rPr>
-                <w:t>flavio.SOVILLA@cpnv.ch</w:t>
-              </w:r>
-            </w:hyperlink>
+            <w:bookmarkStart w:id="0" w:name="_GoBack"/>
+            <w:bookmarkEnd w:id="0"/>
           </w:p>
         </w:tc>
         <w:tc>
@@ -311,12 +300,6 @@
                 <w:rFonts w:asciiTheme="minorHAnsi" w:hAnsiTheme="minorHAnsi" w:cstheme="minorHAnsi"/>
               </w:rPr>
             </w:pPr>
-            <w:r>
-              <w:rPr>
-                <w:rFonts w:asciiTheme="minorHAnsi" w:hAnsiTheme="minorHAnsi" w:cstheme="minorHAnsi"/>
-              </w:rPr>
-              <w:t>+41.79.296.43.39</w:t>
-            </w:r>
           </w:p>
         </w:tc>
       </w:tr>
@@ -673,12 +656,14 @@
                 <w:rFonts w:asciiTheme="minorHAnsi" w:hAnsiTheme="minorHAnsi" w:cstheme="minorHAnsi"/>
               </w:rPr>
             </w:pPr>
+            <w:proofErr w:type="spellStart"/>
             <w:r>
               <w:rPr>
                 <w:rFonts w:asciiTheme="minorHAnsi" w:hAnsiTheme="minorHAnsi" w:cstheme="minorHAnsi"/>
               </w:rPr>
               <w:t>Yawo</w:t>
             </w:r>
+            <w:proofErr w:type="spellEnd"/>
           </w:p>
         </w:tc>
       </w:tr>
@@ -727,13 +712,6 @@
                 <w:rFonts w:asciiTheme="minorHAnsi" w:hAnsiTheme="minorHAnsi" w:cstheme="minorHAnsi"/>
               </w:rPr>
               <w:sym w:font="Wingdings" w:char="F02C"/>
-            </w:r>
-            <w:r>
-              <w:rPr>
-                <w:rStyle w:val="CorpsdetexteCar"/>
-                <w:rFonts w:asciiTheme="minorHAnsi" w:hAnsiTheme="minorHAnsi" w:cstheme="minorHAnsi"/>
-              </w:rPr>
-              <w:t xml:space="preserve"> Yawo.KONOUTSE@cpnv.ch</w:t>
             </w:r>
           </w:p>
         </w:tc>
@@ -1373,7 +1351,23 @@
           <w:rFonts w:asciiTheme="minorHAnsi" w:eastAsiaTheme="minorHAnsi" w:hAnsiTheme="minorHAnsi" w:cstheme="minorHAnsi"/>
           <w:lang w:val="fr-CH" w:eastAsia="en-US"/>
         </w:rPr>
-        <w:t>En cas de problèmes graves, le candidat avertit au plus vite les deux experts et son CdP.</w:t>
+        <w:t xml:space="preserve">En cas de problèmes graves, le candidat avertit au plus vite les deux experts et son </w:t>
+      </w:r>
+      <w:proofErr w:type="spellStart"/>
+      <w:r>
+        <w:rPr>
+          <w:rFonts w:asciiTheme="minorHAnsi" w:eastAsiaTheme="minorHAnsi" w:hAnsiTheme="minorHAnsi" w:cstheme="minorHAnsi"/>
+          <w:lang w:val="fr-CH" w:eastAsia="en-US"/>
+        </w:rPr>
+        <w:t>CdP</w:t>
+      </w:r>
+      <w:proofErr w:type="spellEnd"/>
+      <w:r>
+        <w:rPr>
+          <w:rFonts w:asciiTheme="minorHAnsi" w:eastAsiaTheme="minorHAnsi" w:hAnsiTheme="minorHAnsi" w:cstheme="minorHAnsi"/>
+          <w:lang w:val="fr-CH" w:eastAsia="en-US"/>
+        </w:rPr>
+        <w:t>.</w:t>
       </w:r>
     </w:p>
     <w:p>
@@ -1468,7 +1462,21 @@
         <w:rPr>
           <w:rFonts w:cstheme="minorHAnsi"/>
         </w:rPr>
-        <w:t xml:space="preserve">       Mise en place de stockage SAN en iSCSI dans un environnement Linux</w:t>
+        <w:t xml:space="preserve">       Mise en place de stockage SAN en </w:t>
+      </w:r>
+      <w:proofErr w:type="spellStart"/>
+      <w:r>
+        <w:rPr>
+          <w:rFonts w:cstheme="minorHAnsi"/>
+        </w:rPr>
+        <w:t>iSCSI</w:t>
+      </w:r>
+      <w:proofErr w:type="spellEnd"/>
+      <w:r>
+        <w:rPr>
+          <w:rFonts w:cstheme="minorHAnsi"/>
+        </w:rPr>
+        <w:t xml:space="preserve"> dans un environnement Linux</w:t>
       </w:r>
     </w:p>
     <w:p>
@@ -1559,8 +1567,16 @@
         <w:rPr>
           <w:rFonts w:asciiTheme="minorHAnsi" w:hAnsiTheme="minorHAnsi" w:cstheme="minorHAnsi"/>
         </w:rPr>
-        <w:t>2 NAS Synology</w:t>
-      </w:r>
+        <w:t xml:space="preserve">2 NAS </w:t>
+      </w:r>
+      <w:proofErr w:type="spellStart"/>
+      <w:r>
+        <w:rPr>
+          <w:rFonts w:asciiTheme="minorHAnsi" w:hAnsiTheme="minorHAnsi" w:cstheme="minorHAnsi"/>
+        </w:rPr>
+        <w:t>Synology</w:t>
+      </w:r>
+      <w:proofErr w:type="spellEnd"/>
     </w:p>
     <w:p>
       <w:pPr>
@@ -1658,8 +1674,16 @@
         <w:rPr>
           <w:rFonts w:asciiTheme="minorHAnsi" w:hAnsiTheme="minorHAnsi" w:cstheme="minorHAnsi"/>
         </w:rPr>
-        <w:t xml:space="preserve"> Synology</w:t>
-      </w:r>
+        <w:t xml:space="preserve"> </w:t>
+      </w:r>
+      <w:proofErr w:type="spellStart"/>
+      <w:r>
+        <w:rPr>
+          <w:rFonts w:asciiTheme="minorHAnsi" w:hAnsiTheme="minorHAnsi" w:cstheme="minorHAnsi"/>
+        </w:rPr>
+        <w:t>Synology</w:t>
+      </w:r>
+      <w:proofErr w:type="spellEnd"/>
     </w:p>
     <w:p>
       <w:pPr>
@@ -2076,8 +2100,16 @@
         <w:rPr>
           <w:rFonts w:asciiTheme="minorHAnsi" w:hAnsiTheme="minorHAnsi" w:cstheme="minorHAnsi"/>
         </w:rPr>
-        <w:t xml:space="preserve"> iSCSI</w:t>
-      </w:r>
+        <w:t xml:space="preserve"> </w:t>
+      </w:r>
+      <w:proofErr w:type="spellStart"/>
+      <w:r>
+        <w:rPr>
+          <w:rFonts w:asciiTheme="minorHAnsi" w:hAnsiTheme="minorHAnsi" w:cstheme="minorHAnsi"/>
+        </w:rPr>
+        <w:t>iSCSI</w:t>
+      </w:r>
+      <w:proofErr w:type="spellEnd"/>
       <w:r>
         <w:rPr>
           <w:rFonts w:asciiTheme="minorHAnsi" w:hAnsiTheme="minorHAnsi" w:cstheme="minorHAnsi"/>
@@ -2155,7 +2187,27 @@
           <w:szCs w:val="22"/>
           <w:lang w:val="fr-FR"/>
         </w:rPr>
-        <w:t>Le candidat est responsable de livrer à son chef de projet et aux deux experts (au format pdf exclusivement) :</w:t>
+        <w:t xml:space="preserve">Le candidat est responsable de livrer à son chef de projet et aux deux experts (au format </w:t>
+      </w:r>
+      <w:proofErr w:type="spellStart"/>
+      <w:r>
+        <w:rPr>
+          <w:rFonts w:asciiTheme="minorHAnsi" w:hAnsiTheme="minorHAnsi" w:cstheme="minorHAnsi"/>
+          <w:sz w:val="22"/>
+          <w:szCs w:val="22"/>
+          <w:lang w:val="fr-FR"/>
+        </w:rPr>
+        <w:t>pdf</w:t>
+      </w:r>
+      <w:proofErr w:type="spellEnd"/>
+      <w:r>
+        <w:rPr>
+          <w:rFonts w:asciiTheme="minorHAnsi" w:hAnsiTheme="minorHAnsi" w:cstheme="minorHAnsi"/>
+          <w:sz w:val="22"/>
+          <w:szCs w:val="22"/>
+          <w:lang w:val="fr-FR"/>
+        </w:rPr>
+        <w:t xml:space="preserve"> exclusivement) :</w:t>
       </w:r>
     </w:p>
     <w:p>
@@ -2272,7 +2324,21 @@
         <w:rPr>
           <w:rFonts w:asciiTheme="minorHAnsi" w:hAnsiTheme="minorHAnsi" w:cstheme="minorHAnsi"/>
         </w:rPr>
-        <w:t>Toutes les machines virtuelles créés pour le projet (un disque HDD externe sera transmis par le chef de projet) ;</w:t>
+        <w:t xml:space="preserve">Toutes les machines virtuelles </w:t>
+      </w:r>
+      <w:proofErr w:type="gramStart"/>
+      <w:r>
+        <w:rPr>
+          <w:rFonts w:asciiTheme="minorHAnsi" w:hAnsiTheme="minorHAnsi" w:cstheme="minorHAnsi"/>
+        </w:rPr>
+        <w:t>créés</w:t>
+      </w:r>
+      <w:proofErr w:type="gramEnd"/>
+      <w:r>
+        <w:rPr>
+          <w:rFonts w:asciiTheme="minorHAnsi" w:hAnsiTheme="minorHAnsi" w:cstheme="minorHAnsi"/>
+        </w:rPr>
+        <w:t xml:space="preserve"> pour le projet (un disque HDD externe sera transmis par le chef de projet) ;</w:t>
       </w:r>
     </w:p>
     <w:p>
@@ -2616,7 +2682,31 @@
           <w:szCs w:val="22"/>
           <w:lang w:val="fr-FR"/>
         </w:rPr>
-        <w:t xml:space="preserve"> sécurité matériel, </w:t>
+        <w:t xml:space="preserve"> sécurité </w:t>
+      </w:r>
+      <w:proofErr w:type="gramStart"/>
+      <w:r>
+        <w:rPr>
+          <w:rFonts w:asciiTheme="minorHAnsi" w:hAnsiTheme="minorHAnsi" w:cstheme="minorHAnsi"/>
+          <w:i/>
+          <w:iCs/>
+          <w:sz w:val="22"/>
+          <w:szCs w:val="22"/>
+          <w:lang w:val="fr-FR"/>
+        </w:rPr>
+        <w:t>matériel</w:t>
+      </w:r>
+      <w:proofErr w:type="gramEnd"/>
+      <w:r>
+        <w:rPr>
+          <w:rFonts w:asciiTheme="minorHAnsi" w:hAnsiTheme="minorHAnsi" w:cstheme="minorHAnsi"/>
+          <w:i/>
+          <w:iCs/>
+          <w:sz w:val="22"/>
+          <w:szCs w:val="22"/>
+          <w:lang w:val="fr-FR"/>
+        </w:rPr>
+        <w:t xml:space="preserve">, </w:t>
       </w:r>
       <w:r>
         <w:rPr>
@@ -2811,7 +2901,7 @@
                     <pic:cNvPicPr/>
                   </pic:nvPicPr>
                   <pic:blipFill>
-                    <a:blip r:embed="rId9"/>
+                    <a:blip r:embed="rId8"/>
                     <a:stretch>
                       <a:fillRect/>
                     </a:stretch>
@@ -3117,8 +3207,8 @@
       </w:pPr>
     </w:p>
     <w:sectPr>
-      <w:headerReference w:type="default" r:id="rId10"/>
-      <w:footerReference w:type="default" r:id="rId11"/>
+      <w:headerReference w:type="default" r:id="rId9"/>
+      <w:footerReference w:type="default" r:id="rId10"/>
       <w:pgSz w:w="11906" w:h="16838"/>
       <w:pgMar w:top="1418" w:right="1418" w:bottom="1418" w:left="1418" w:header="709" w:footer="709" w:gutter="0"/>
       <w:cols w:space="708"/>
@@ -6634,7 +6724,7 @@
 </file>
 
 <file path=customXml/itemProps1.xml><?xml version="1.0" encoding="utf-8"?>
-<ds:datastoreItem xmlns:ds="http://schemas.openxmlformats.org/officeDocument/2006/customXml" ds:itemID="{2FA23494-3D26-44C1-B556-2F8820CF1DCE}">
+<ds:datastoreItem xmlns:ds="http://schemas.openxmlformats.org/officeDocument/2006/customXml" ds:itemID="{D4BB59F6-E07B-467C-9BAE-4F7B0227FAC9}">
   <ds:schemaRefs>
     <ds:schemaRef ds:uri="http://schemas.openxmlformats.org/officeDocument/2006/bibliography"/>
   </ds:schemaRefs>
